--- a/iteration3/iteration3 report PDF/Iteration_III-Report.docx
+++ b/iteration3/iteration3 report PDF/Iteration_III-Report.docx
@@ -630,6 +630,35 @@
       </w:pPr>
       <w:r>
         <w:rPr>
+          <w:rFonts w:hint="eastAsia"/>
+          <w:b/>
+          <w:bCs/>
+          <w:sz w:val="40"/>
+          <w:szCs w:val="40"/>
+        </w:rPr>
+        <w:t>User</w:t>
+      </w:r>
+      <w:r>
+        <w:rPr>
+          <w:b/>
+          <w:bCs/>
+          <w:sz w:val="40"/>
+          <w:szCs w:val="40"/>
+        </w:rPr>
+        <w:t xml:space="preserve"> guide------------------------------------------</w:t>
+      </w:r>
+    </w:p>
+    <w:p>
+      <w:pPr>
+        <w:rPr>
+          <w:b/>
+          <w:bCs/>
+          <w:sz w:val="40"/>
+          <w:szCs w:val="40"/>
+        </w:rPr>
+      </w:pPr>
+      <w:r>
+        <w:rPr>
           <w:b/>
           <w:bCs/>
           <w:sz w:val="40"/>
@@ -641,21 +670,20 @@
     <w:p>
       <w:pPr>
         <w:rPr>
+          <w:b/>
+          <w:bCs/>
+          <w:sz w:val="40"/>
+          <w:szCs w:val="40"/>
+        </w:rPr>
+      </w:pPr>
+      <w:r>
+        <w:rPr>
           <w:rFonts w:hint="eastAsia"/>
           <w:b/>
           <w:bCs/>
           <w:sz w:val="40"/>
           <w:szCs w:val="40"/>
         </w:rPr>
-      </w:pPr>
-      <w:r>
-        <w:rPr>
-          <w:rFonts w:hint="eastAsia"/>
-          <w:b/>
-          <w:bCs/>
-          <w:sz w:val="40"/>
-          <w:szCs w:val="40"/>
-        </w:rPr>
         <w:t>J</w:t>
       </w:r>
       <w:r>
@@ -677,7 +705,6 @@
         <w:t>---------------</w:t>
       </w:r>
     </w:p>
-    <w:p/>
     <w:p>
       <w:pPr>
         <w:rPr>
@@ -1911,6 +1938,358 @@
           <w:szCs w:val="36"/>
         </w:rPr>
         <w:lastRenderedPageBreak/>
+        <w:t>U</w:t>
+      </w:r>
+      <w:r>
+        <w:rPr>
+          <w:rFonts w:ascii="Times New Roman" w:hAnsi="Times New Roman"/>
+          <w:sz w:val="36"/>
+          <w:szCs w:val="36"/>
+        </w:rPr>
+        <w:t>ser guide</w:t>
+      </w:r>
+    </w:p>
+    <w:p>
+      <w:pPr>
+        <w:spacing w:line="480" w:lineRule="auto"/>
+        <w:jc w:val="center"/>
+        <w:rPr>
+          <w:rFonts w:ascii="Times New Roman Regular" w:hAnsi="Times New Roman Regular" w:cs="Times New Roman Regular"/>
+          <w:sz w:val="32"/>
+          <w:szCs w:val="32"/>
+          <w:lang w:eastAsia="zh-Hans"/>
+        </w:rPr>
+      </w:pPr>
+      <w:r>
+        <w:rPr>
+          <w:rFonts w:ascii="Times New Roman Regular" w:hAnsi="Times New Roman Regular" w:cs="Times New Roman Regular"/>
+          <w:sz w:val="32"/>
+          <w:szCs w:val="32"/>
+          <w:lang w:eastAsia="zh-Hans"/>
+        </w:rPr>
+        <w:t>1- Choose page</w:t>
+      </w:r>
+    </w:p>
+    <w:p>
+      <w:pPr>
+        <w:spacing w:line="480" w:lineRule="auto"/>
+        <w:ind w:firstLineChars="200" w:firstLine="480"/>
+        <w:rPr>
+          <w:rFonts w:ascii="Times New Roman Regular" w:hAnsi="Times New Roman Regular" w:cs="Times New Roman Regular"/>
+          <w:sz w:val="24"/>
+          <w:lang w:eastAsia="zh-Hans"/>
+        </w:rPr>
+      </w:pPr>
+      <w:r>
+        <w:rPr>
+          <w:rFonts w:ascii="Times New Roman Regular" w:hAnsi="Times New Roman Regular" w:cs="Times New Roman Regular"/>
+          <w:sz w:val="24"/>
+          <w:szCs w:val="24"/>
+          <w:lang w:eastAsia="zh-Hans"/>
+        </w:rPr>
+        <w:t xml:space="preserve">The first page you will see is main page when you start to use our amount book, and title will be accounting tool. There are two pages you can choose, which are Adding page and Viewing page. </w:t>
+      </w:r>
+    </w:p>
+    <w:p>
+      <w:pPr>
+        <w:spacing w:line="480" w:lineRule="auto"/>
+        <w:ind w:firstLineChars="200" w:firstLine="480"/>
+        <w:rPr>
+          <w:rFonts w:ascii="Times New Roman Regular" w:hAnsi="Times New Roman Regular" w:cs="Times New Roman Regular"/>
+          <w:sz w:val="24"/>
+          <w:lang w:eastAsia="zh-Hans"/>
+        </w:rPr>
+      </w:pPr>
+      <w:r>
+        <w:rPr>
+          <w:rFonts w:ascii="Times New Roman Regular" w:hAnsi="Times New Roman Regular" w:cs="Times New Roman Regular"/>
+          <w:sz w:val="24"/>
+          <w:szCs w:val="24"/>
+          <w:lang w:eastAsia="zh-Hans"/>
+        </w:rPr>
+        <w:t xml:space="preserve">Click the button of the page you want. </w:t>
+      </w:r>
+    </w:p>
+    <w:p>
+      <w:pPr>
+        <w:spacing w:line="480" w:lineRule="auto"/>
+        <w:jc w:val="center"/>
+        <w:rPr>
+          <w:rFonts w:ascii="Times New Roman Regular" w:hAnsi="Times New Roman Regular" w:cs="Times New Roman Regular"/>
+          <w:sz w:val="32"/>
+          <w:szCs w:val="32"/>
+          <w:lang w:eastAsia="zh-Hans"/>
+        </w:rPr>
+      </w:pPr>
+      <w:r>
+        <w:rPr>
+          <w:rFonts w:ascii="Times New Roman Regular" w:hAnsi="Times New Roman Regular" w:cs="Times New Roman Regular"/>
+          <w:sz w:val="32"/>
+          <w:szCs w:val="32"/>
+          <w:lang w:eastAsia="zh-Hans"/>
+        </w:rPr>
+        <w:t>2 - Add a record</w:t>
+      </w:r>
+    </w:p>
+    <w:p>
+      <w:pPr>
+        <w:spacing w:line="480" w:lineRule="auto"/>
+        <w:ind w:firstLineChars="200" w:firstLine="480"/>
+        <w:rPr>
+          <w:rFonts w:ascii="Times New Roman Regular" w:hAnsi="Times New Roman Regular" w:cs="Times New Roman Regular"/>
+          <w:sz w:val="24"/>
+          <w:lang w:eastAsia="zh-Hans"/>
+        </w:rPr>
+      </w:pPr>
+      <w:r>
+        <w:rPr>
+          <w:rFonts w:ascii="Times New Roman Regular" w:hAnsi="Times New Roman Regular" w:cs="Times New Roman Regular"/>
+          <w:sz w:val="24"/>
+          <w:szCs w:val="24"/>
+          <w:lang w:eastAsia="zh-Hans"/>
+        </w:rPr>
+        <w:t>To add a record, you are required to choose adding page from main page. After that, you are good to choose event, type, time (or date) and submit some comments. The events include food, shopping, transportation, entertainment, travel, study, salary, financial server, and other. The two type of your record could be expense and income. Our system will record the income as positive number and the expense will be negative number. To input the amount, you need use edit button to set the number. As for time, you need to set year, month, it will automatically be the time of today when you set date, and you can choose whenever you want.</w:t>
+      </w:r>
+    </w:p>
+    <w:p>
+      <w:pPr>
+        <w:spacing w:line="480" w:lineRule="auto"/>
+        <w:ind w:firstLineChars="200" w:firstLine="480"/>
+        <w:rPr>
+          <w:rFonts w:ascii="Times New Roman Regular" w:hAnsi="Times New Roman Regular" w:cs="Times New Roman Regular"/>
+          <w:sz w:val="24"/>
+          <w:lang w:eastAsia="zh-Hans"/>
+        </w:rPr>
+      </w:pPr>
+      <w:r>
+        <w:rPr>
+          <w:rFonts w:ascii="Times New Roman Regular" w:hAnsi="Times New Roman Regular" w:cs="Times New Roman Regular" w:hint="eastAsia"/>
+          <w:sz w:val="24"/>
+          <w:szCs w:val="24"/>
+          <w:lang w:eastAsia="zh-Hans"/>
+        </w:rPr>
+        <w:t>Besides</w:t>
+      </w:r>
+      <w:r>
+        <w:rPr>
+          <w:rFonts w:ascii="Times New Roman Regular" w:hAnsi="Times New Roman Regular" w:cs="Times New Roman Regular"/>
+          <w:sz w:val="24"/>
+          <w:szCs w:val="24"/>
+          <w:lang w:eastAsia="zh-Hans"/>
+        </w:rPr>
+        <w:t xml:space="preserve">, you can also add extra information of the record in comments. </w:t>
+      </w:r>
+    </w:p>
+    <w:p>
+      <w:pPr>
+        <w:spacing w:line="480" w:lineRule="auto"/>
+        <w:ind w:firstLineChars="250" w:firstLine="800"/>
+        <w:jc w:val="center"/>
+        <w:rPr>
+          <w:rFonts w:ascii="Times New Roman Bold" w:hAnsi="Times New Roman Bold" w:cs="Times New Roman Bold"/>
+          <w:b/>
+          <w:bCs/>
+          <w:sz w:val="28"/>
+          <w:szCs w:val="28"/>
+          <w:lang w:eastAsia="zh-Hans"/>
+        </w:rPr>
+      </w:pPr>
+      <w:r>
+        <w:rPr>
+          <w:rFonts w:ascii="Times New Roman" w:hAnsi="Times New Roman"/>
+          <w:sz w:val="32"/>
+          <w:szCs w:val="32"/>
+          <w:lang w:eastAsia="zh-Hans"/>
+        </w:rPr>
+        <w:t>3 - Delete record</w:t>
+      </w:r>
+    </w:p>
+    <w:p>
+      <w:pPr>
+        <w:spacing w:line="480" w:lineRule="auto"/>
+        <w:ind w:firstLineChars="250" w:firstLine="600"/>
+        <w:rPr>
+          <w:rFonts w:ascii="Times New Roman Regular" w:hAnsi="Times New Roman Regular" w:cs="Times New Roman Regular"/>
+          <w:sz w:val="24"/>
+          <w:lang w:eastAsia="zh-Hans"/>
+        </w:rPr>
+      </w:pPr>
+      <w:r>
+        <w:rPr>
+          <w:rFonts w:ascii="Times New Roman Regular" w:hAnsi="Times New Roman Regular" w:cs="Times New Roman Regular"/>
+          <w:sz w:val="24"/>
+          <w:szCs w:val="24"/>
+          <w:lang w:eastAsia="zh-Hans"/>
+        </w:rPr>
+        <w:lastRenderedPageBreak/>
+        <w:t xml:space="preserve">To delete a record, you are required to choose viewing page from main page. You are also required to have at least one record to delete. Use this function, user could delete the records they do want. </w:t>
+      </w:r>
+    </w:p>
+    <w:p>
+      <w:pPr>
+        <w:spacing w:line="480" w:lineRule="auto"/>
+        <w:jc w:val="center"/>
+        <w:rPr>
+          <w:rFonts w:ascii="Times New Roman Regular" w:hAnsi="Times New Roman Regular" w:cs="Times New Roman Regular"/>
+          <w:sz w:val="24"/>
+          <w:lang w:eastAsia="zh-Hans"/>
+        </w:rPr>
+      </w:pPr>
+      <w:r>
+        <w:rPr>
+          <w:rFonts w:ascii="Times New Roman Regular" w:hAnsi="Times New Roman Regular" w:cs="Times New Roman Regular"/>
+          <w:sz w:val="32"/>
+          <w:szCs w:val="32"/>
+          <w:lang w:eastAsia="zh-Hans"/>
+        </w:rPr>
+        <w:t>4 - Search a specific record by filter</w:t>
+      </w:r>
+    </w:p>
+    <w:p>
+      <w:pPr>
+        <w:spacing w:line="480" w:lineRule="auto"/>
+        <w:ind w:firstLineChars="250" w:firstLine="600"/>
+        <w:rPr>
+          <w:rFonts w:ascii="Times New Roman Regular" w:hAnsi="Times New Roman Regular" w:cs="Times New Roman Regular"/>
+          <w:sz w:val="24"/>
+          <w:lang w:eastAsia="zh-Hans"/>
+        </w:rPr>
+      </w:pPr>
+      <w:r>
+        <w:rPr>
+          <w:rFonts w:ascii="Times New Roman Regular" w:hAnsi="Times New Roman Regular" w:cs="Times New Roman Regular"/>
+          <w:sz w:val="24"/>
+          <w:szCs w:val="24"/>
+          <w:lang w:eastAsia="zh-Hans"/>
+        </w:rPr>
+        <w:t xml:space="preserve">To Search a specific record by filter, you are required to choose viewing page from main page. You are also required to have at least one record to be searched(although this function works better for large amount records). The filter works for specific event or date. Just type/choose the specific keyword to use this function. </w:t>
+      </w:r>
+    </w:p>
+    <w:p>
+      <w:pPr>
+        <w:spacing w:line="480" w:lineRule="auto"/>
+        <w:jc w:val="center"/>
+        <w:rPr>
+          <w:rFonts w:ascii="Times New Roman Regular" w:hAnsi="Times New Roman Regular" w:cs="Times New Roman Regular"/>
+          <w:sz w:val="32"/>
+          <w:szCs w:val="32"/>
+          <w:lang w:eastAsia="zh-Hans"/>
+        </w:rPr>
+      </w:pPr>
+      <w:r>
+        <w:rPr>
+          <w:rFonts w:ascii="Times New Roman Regular" w:hAnsi="Times New Roman Regular" w:cs="Times New Roman Regular"/>
+          <w:sz w:val="32"/>
+          <w:szCs w:val="32"/>
+          <w:lang w:eastAsia="zh-Hans"/>
+        </w:rPr>
+        <w:t>5 - Export file</w:t>
+      </w:r>
+    </w:p>
+    <w:p>
+      <w:pPr>
+        <w:spacing w:line="480" w:lineRule="auto"/>
+        <w:ind w:firstLineChars="200" w:firstLine="480"/>
+        <w:rPr>
+          <w:rFonts w:ascii="Times New Roman Regular" w:hAnsi="Times New Roman Regular" w:cs="Times New Roman Regular"/>
+          <w:sz w:val="24"/>
+          <w:lang w:eastAsia="zh-Hans"/>
+        </w:rPr>
+      </w:pPr>
+      <w:r>
+        <w:rPr>
+          <w:rFonts w:ascii="Times New Roman Regular" w:hAnsi="Times New Roman Regular" w:cs="Times New Roman Regular"/>
+          <w:sz w:val="24"/>
+          <w:szCs w:val="24"/>
+          <w:lang w:eastAsia="zh-Hans"/>
+        </w:rPr>
+        <w:t xml:space="preserve">Our amount book has the exporting function. To use this function, you are required to choose viewing page from main page. And you should have at least one record. By clicking the ‘function’ button which located on the left of top, there will be </w:t>
+      </w:r>
+      <w:proofErr w:type="spellStart"/>
+      <w:r>
+        <w:rPr>
+          <w:rFonts w:ascii="Times New Roman Regular" w:hAnsi="Times New Roman Regular" w:cs="Times New Roman Regular"/>
+          <w:sz w:val="24"/>
+          <w:szCs w:val="24"/>
+          <w:lang w:eastAsia="zh-Hans"/>
+        </w:rPr>
+        <w:t>a</w:t>
+      </w:r>
+      <w:proofErr w:type="spellEnd"/>
+      <w:r>
+        <w:rPr>
+          <w:rFonts w:ascii="Times New Roman Regular" w:hAnsi="Times New Roman Regular" w:cs="Times New Roman Regular"/>
+          <w:sz w:val="24"/>
+          <w:szCs w:val="24"/>
+          <w:lang w:eastAsia="zh-Hans"/>
+        </w:rPr>
+        <w:t xml:space="preserve"> option named ‘export’. All the data and information of your records will be export by sequence. </w:t>
+      </w:r>
+    </w:p>
+    <w:p>
+      <w:pPr>
+        <w:rPr>
+          <w:rFonts w:ascii="Times New Roman" w:hAnsi="Times New Roman"/>
+          <w:sz w:val="24"/>
+          <w:szCs w:val="24"/>
+        </w:rPr>
+      </w:pPr>
+    </w:p>
+    <w:p>
+      <w:pPr>
+        <w:jc w:val="center"/>
+        <w:rPr>
+          <w:rFonts w:ascii="Times New Roman" w:hAnsi="Times New Roman"/>
+          <w:sz w:val="36"/>
+          <w:szCs w:val="36"/>
+        </w:rPr>
+      </w:pPr>
+    </w:p>
+    <w:p>
+      <w:pPr>
+        <w:jc w:val="center"/>
+        <w:rPr>
+          <w:rFonts w:ascii="Times New Roman" w:hAnsi="Times New Roman"/>
+          <w:sz w:val="36"/>
+          <w:szCs w:val="36"/>
+        </w:rPr>
+      </w:pPr>
+    </w:p>
+    <w:p>
+      <w:pPr>
+        <w:jc w:val="center"/>
+        <w:rPr>
+          <w:rFonts w:ascii="Times New Roman" w:hAnsi="Times New Roman"/>
+          <w:sz w:val="36"/>
+          <w:szCs w:val="36"/>
+        </w:rPr>
+      </w:pPr>
+    </w:p>
+    <w:p>
+      <w:pPr>
+        <w:rPr>
+          <w:rFonts w:ascii="Times New Roman" w:hAnsi="Times New Roman" w:hint="eastAsia"/>
+          <w:sz w:val="36"/>
+          <w:szCs w:val="36"/>
+        </w:rPr>
+      </w:pPr>
+    </w:p>
+    <w:p>
+      <w:pPr>
+        <w:jc w:val="center"/>
+        <w:rPr>
+          <w:rFonts w:ascii="Times New Roman" w:hAnsi="Times New Roman"/>
+          <w:sz w:val="36"/>
+          <w:szCs w:val="36"/>
+        </w:rPr>
+      </w:pPr>
+      <w:r>
+        <w:rPr>
+          <w:rFonts w:ascii="Times New Roman" w:hAnsi="Times New Roman" w:hint="eastAsia"/>
+          <w:sz w:val="36"/>
+          <w:szCs w:val="36"/>
+        </w:rPr>
+        <w:lastRenderedPageBreak/>
         <w:t>J</w:t>
       </w:r>
       <w:r>
@@ -2077,7 +2456,7 @@
       <w:pPr>
         <w:jc w:val="center"/>
         <w:rPr>
-          <w:rFonts w:ascii="Times New Roman" w:hAnsi="Times New Roman" w:hint="eastAsia"/>
+          <w:rFonts w:ascii="Times New Roman" w:hAnsi="Times New Roman"/>
           <w:sz w:val="36"/>
           <w:szCs w:val="36"/>
         </w:rPr>

--- a/iteration3/iteration3 report PDF/Iteration_III-Report.docx
+++ b/iteration3/iteration3 report PDF/Iteration_III-Report.docx
@@ -1,6 +1,6 @@
 
 <file path=word/document.xml><?xml version="1.0" encoding="utf-8"?>
-<w:document xmlns:wpc="http://schemas.microsoft.com/office/word/2010/wordprocessingCanvas" xmlns:cx="http://schemas.microsoft.com/office/drawing/2014/chartex" xmlns:cx1="http://schemas.microsoft.com/office/drawing/2015/9/8/chartex" xmlns:cx2="http://schemas.microsoft.com/office/drawing/2015/10/21/chartex" xmlns:cx3="http://schemas.microsoft.com/office/drawing/2016/5/9/chartex" xmlns:cx4="http://schemas.microsoft.com/office/drawing/2016/5/10/chartex" xmlns:cx5="http://schemas.microsoft.com/office/drawing/2016/5/11/chartex" xmlns:cx6="http://schemas.microsoft.com/office/drawing/2016/5/12/chartex" xmlns:cx7="http://schemas.microsoft.com/office/drawing/2016/5/13/chartex" xmlns:cx8="http://schemas.microsoft.com/office/drawing/2016/5/14/chartex" xmlns:mc="http://schemas.openxmlformats.org/markup-compatibility/2006" xmlns:aink="http://schemas.microsoft.com/office/drawing/2016/ink" xmlns:am3d="http://schemas.microsoft.com/office/drawing/2017/model3d" xmlns:o="urn:schemas-microsoft-com:office:office" xmlns:r="http://schemas.openxmlformats.org/officeDocument/2006/relationships" xmlns:m="http://schemas.openxmlformats.org/officeDocument/2006/math" xmlns:v="urn:schemas-microsoft-com:vml" xmlns:wp14="http://schemas.microsoft.com/office/word/2010/wordprocessingDrawing" xmlns:wp="http://schemas.openxmlformats.org/drawingml/2006/wordprocessingDrawing" xmlns:w10="urn:schemas-microsoft-com:office:word" xmlns:w="http://schemas.openxmlformats.org/wordprocessingml/2006/main" xmlns:w14="http://schemas.microsoft.com/office/word/2010/wordml" xmlns:w15="http://schemas.microsoft.com/office/word/2012/wordml" xmlns:w16cex="http://schemas.microsoft.com/office/word/2018/wordml/cex" xmlns:w16cid="http://schemas.microsoft.com/office/word/2016/wordml/cid" xmlns:w16="http://schemas.microsoft.com/office/word/2018/wordml" xmlns:w16se="http://schemas.microsoft.com/office/word/2015/wordml/symex" xmlns:wpg="http://schemas.microsoft.com/office/word/2010/wordprocessingGroup" xmlns:wpi="http://schemas.microsoft.com/office/word/2010/wordprocessingInk" xmlns:wne="http://schemas.microsoft.com/office/word/2006/wordml" xmlns:wps="http://schemas.microsoft.com/office/word/2010/wordprocessingShape" mc:Ignorable="w14 w15 w16se w16cid w16 w16cex wp14">
+<w:document xmlns:wpc="http://schemas.microsoft.com/office/word/2010/wordprocessingCanvas" xmlns:cx="http://schemas.microsoft.com/office/drawing/2014/chartex" xmlns:cx1="http://schemas.microsoft.com/office/drawing/2015/9/8/chartex" xmlns:cx2="http://schemas.microsoft.com/office/drawing/2015/10/21/chartex" xmlns:cx3="http://schemas.microsoft.com/office/drawing/2016/5/9/chartex" xmlns:cx4="http://schemas.microsoft.com/office/drawing/2016/5/10/chartex" xmlns:cx5="http://schemas.microsoft.com/office/drawing/2016/5/11/chartex" xmlns:cx6="http://schemas.microsoft.com/office/drawing/2016/5/12/chartex" xmlns:cx7="http://schemas.microsoft.com/office/drawing/2016/5/13/chartex" xmlns:cx8="http://schemas.microsoft.com/office/drawing/2016/5/14/chartex" xmlns:mc="http://schemas.openxmlformats.org/markup-compatibility/2006" xmlns:aink="http://schemas.microsoft.com/office/drawing/2016/ink" xmlns:am3d="http://schemas.microsoft.com/office/drawing/2017/model3d" xmlns:o="urn:schemas-microsoft-com:office:office" xmlns:r="http://schemas.openxmlformats.org/officeDocument/2006/relationships" xmlns:m="http://schemas.openxmlformats.org/officeDocument/2006/math" xmlns:v="urn:schemas-microsoft-com:vml" xmlns:wp14="http://schemas.microsoft.com/office/word/2010/wordprocessingDrawing" xmlns:wp="http://schemas.openxmlformats.org/drawingml/2006/wordprocessingDrawing" xmlns:w10="urn:schemas-microsoft-com:office:word" xmlns:w="http://schemas.openxmlformats.org/wordprocessingml/2006/main" xmlns:w14="http://schemas.microsoft.com/office/word/2010/wordml" xmlns:w15="http://schemas.microsoft.com/office/word/2012/wordml" xmlns:w16cex="http://schemas.microsoft.com/office/word/2018/wordml/cex" xmlns:w16cid="http://schemas.microsoft.com/office/word/2016/wordml/cid" xmlns:w16="http://schemas.microsoft.com/office/word/2018/wordml" xmlns:w16sdtdh="http://schemas.microsoft.com/office/word/2020/wordml/sdtdatahash" xmlns:w16se="http://schemas.microsoft.com/office/word/2015/wordml/symex" xmlns:wpg="http://schemas.microsoft.com/office/word/2010/wordprocessingGroup" xmlns:wpi="http://schemas.microsoft.com/office/word/2010/wordprocessingInk" xmlns:wne="http://schemas.microsoft.com/office/word/2006/wordml" xmlns:wps="http://schemas.microsoft.com/office/word/2010/wordprocessingShape" mc:Ignorable="w14 w15 w16se w16cid w16 w16cex w16sdtdh wp14">
   <w:body>
     <w:p>
       <w:pPr>
@@ -98,7 +98,7 @@
       <w:hyperlink r:id="rId6" w:history="1">
         <w:r>
           <w:rPr>
-            <w:rStyle w:val="a3"/>
+            <w:rStyle w:val="Hyperlink"/>
             <w:rFonts w:ascii="Times New Roman" w:hAnsi="Times New Roman"/>
             <w:sz w:val="36"/>
             <w:szCs w:val="36"/>
@@ -139,7 +139,7 @@
       <w:hyperlink r:id="rId7" w:history="1">
         <w:r>
           <w:rPr>
-            <w:rStyle w:val="a3"/>
+            <w:rStyle w:val="Hyperlink"/>
             <w:rFonts w:ascii="Times New Roman" w:hAnsi="Times New Roman"/>
             <w:sz w:val="32"/>
             <w:szCs w:val="32"/>
@@ -458,6 +458,15 @@
         </w:rPr>
         <w:t xml:space="preserve"> Link</w:t>
       </w:r>
+      <w:r>
+        <w:rPr>
+          <w:b/>
+          <w:bCs/>
+          <w:sz w:val="40"/>
+          <w:szCs w:val="40"/>
+        </w:rPr>
+        <w:t>------------------------4</w:t>
+      </w:r>
     </w:p>
     <w:p>
       <w:pPr>
@@ -485,7 +494,34 @@
           <w:sz w:val="40"/>
           <w:szCs w:val="40"/>
         </w:rPr>
-        <w:t xml:space="preserve">se Case Link </w:t>
+        <w:t xml:space="preserve">se Case </w:t>
+      </w:r>
+      <w:r>
+        <w:rPr>
+          <w:b/>
+          <w:bCs/>
+          <w:sz w:val="40"/>
+          <w:szCs w:val="40"/>
+        </w:rPr>
+        <w:t xml:space="preserve">Videos </w:t>
+      </w:r>
+      <w:r>
+        <w:rPr>
+          <w:b/>
+          <w:bCs/>
+          <w:sz w:val="40"/>
+          <w:szCs w:val="40"/>
+        </w:rPr>
+        <w:t>Lin</w:t>
+      </w:r>
+      <w:r>
+        <w:rPr>
+          <w:b/>
+          <w:bCs/>
+          <w:sz w:val="40"/>
+          <w:szCs w:val="40"/>
+        </w:rPr>
+        <w:t>k------------------------------4</w:t>
       </w:r>
     </w:p>
     <w:p>
@@ -542,81 +578,154 @@
         </w:rPr>
         <w:t>--------------------------------------</w:t>
       </w:r>
-    </w:p>
-    <w:p>
-      <w:pPr>
-        <w:rPr>
-          <w:b/>
-          <w:bCs/>
-          <w:sz w:val="40"/>
-          <w:szCs w:val="40"/>
-        </w:rPr>
-      </w:pPr>
-      <w:r>
-        <w:rPr>
-          <w:b/>
-          <w:bCs/>
-          <w:sz w:val="40"/>
-          <w:szCs w:val="40"/>
-        </w:rPr>
-        <w:t>Trello-----------------------------------------------------</w:t>
-      </w:r>
-    </w:p>
-    <w:p>
-      <w:pPr>
-        <w:rPr>
-          <w:b/>
-          <w:bCs/>
-          <w:sz w:val="40"/>
-          <w:szCs w:val="40"/>
-        </w:rPr>
-      </w:pPr>
-      <w:r>
-        <w:rPr>
-          <w:b/>
-          <w:bCs/>
-          <w:sz w:val="40"/>
-          <w:szCs w:val="40"/>
-        </w:rPr>
-        <w:t>Gantt-----------------------------------------------------</w:t>
-      </w:r>
-    </w:p>
-    <w:p>
-      <w:pPr>
-        <w:rPr>
-          <w:b/>
-          <w:bCs/>
-          <w:sz w:val="40"/>
-          <w:szCs w:val="40"/>
-        </w:rPr>
-      </w:pPr>
-      <w:r>
-        <w:rPr>
-          <w:b/>
-          <w:bCs/>
-          <w:sz w:val="40"/>
-          <w:szCs w:val="40"/>
-        </w:rPr>
-        <w:t>Team Time Record------------------------------------</w:t>
-      </w:r>
-    </w:p>
-    <w:p>
-      <w:pPr>
-        <w:rPr>
-          <w:b/>
-          <w:bCs/>
-          <w:sz w:val="40"/>
-          <w:szCs w:val="40"/>
-        </w:rPr>
-      </w:pPr>
-      <w:r>
-        <w:rPr>
-          <w:b/>
-          <w:bCs/>
-          <w:sz w:val="40"/>
-          <w:szCs w:val="40"/>
-        </w:rPr>
-        <w:t>Issue Tracking------------------------------------------</w:t>
+      <w:r>
+        <w:rPr>
+          <w:b/>
+          <w:bCs/>
+          <w:sz w:val="40"/>
+          <w:szCs w:val="40"/>
+        </w:rPr>
+        <w:t>-----5</w:t>
+      </w:r>
+    </w:p>
+    <w:p>
+      <w:pPr>
+        <w:rPr>
+          <w:b/>
+          <w:bCs/>
+          <w:sz w:val="40"/>
+          <w:szCs w:val="40"/>
+        </w:rPr>
+      </w:pPr>
+      <w:r>
+        <w:rPr>
+          <w:b/>
+          <w:bCs/>
+          <w:sz w:val="40"/>
+          <w:szCs w:val="40"/>
+        </w:rPr>
+        <w:t>Trello---------------------------------------------------</w:t>
+      </w:r>
+      <w:r>
+        <w:rPr>
+          <w:b/>
+          <w:bCs/>
+          <w:sz w:val="40"/>
+          <w:szCs w:val="40"/>
+        </w:rPr>
+        <w:t>6</w:t>
+      </w:r>
+    </w:p>
+    <w:p>
+      <w:pPr>
+        <w:rPr>
+          <w:b/>
+          <w:bCs/>
+          <w:sz w:val="40"/>
+          <w:szCs w:val="40"/>
+        </w:rPr>
+      </w:pPr>
+      <w:r>
+        <w:rPr>
+          <w:b/>
+          <w:bCs/>
+          <w:sz w:val="40"/>
+          <w:szCs w:val="40"/>
+        </w:rPr>
+        <w:t>Gantt---------------------------------------------------</w:t>
+      </w:r>
+      <w:r>
+        <w:rPr>
+          <w:b/>
+          <w:bCs/>
+          <w:sz w:val="40"/>
+          <w:szCs w:val="40"/>
+        </w:rPr>
+        <w:t>7</w:t>
+      </w:r>
+    </w:p>
+    <w:p>
+      <w:pPr>
+        <w:rPr>
+          <w:b/>
+          <w:bCs/>
+          <w:sz w:val="40"/>
+          <w:szCs w:val="40"/>
+        </w:rPr>
+      </w:pPr>
+      <w:r>
+        <w:rPr>
+          <w:b/>
+          <w:bCs/>
+          <w:sz w:val="40"/>
+          <w:szCs w:val="40"/>
+        </w:rPr>
+        <w:t>Team Time Record----------------------------------</w:t>
+      </w:r>
+      <w:r>
+        <w:rPr>
+          <w:b/>
+          <w:bCs/>
+          <w:sz w:val="40"/>
+          <w:szCs w:val="40"/>
+        </w:rPr>
+        <w:t>8</w:t>
+      </w:r>
+    </w:p>
+    <w:p>
+      <w:pPr>
+        <w:rPr>
+          <w:b/>
+          <w:bCs/>
+          <w:sz w:val="40"/>
+          <w:szCs w:val="40"/>
+        </w:rPr>
+      </w:pPr>
+      <w:r>
+        <w:rPr>
+          <w:b/>
+          <w:bCs/>
+          <w:sz w:val="40"/>
+          <w:szCs w:val="40"/>
+        </w:rPr>
+        <w:t>Issue Tracking----------------------------------------</w:t>
+      </w:r>
+      <w:r>
+        <w:rPr>
+          <w:b/>
+          <w:bCs/>
+          <w:sz w:val="40"/>
+          <w:szCs w:val="40"/>
+        </w:rPr>
+        <w:t>9</w:t>
+      </w:r>
+    </w:p>
+    <w:p>
+      <w:pPr>
+        <w:rPr>
+          <w:b/>
+          <w:bCs/>
+          <w:sz w:val="40"/>
+          <w:szCs w:val="40"/>
+        </w:rPr>
+      </w:pPr>
+      <w:r>
+        <w:rPr>
+          <w:b/>
+          <w:bCs/>
+          <w:sz w:val="40"/>
+          <w:szCs w:val="40"/>
+        </w:rPr>
+        <w:t>Junit------------------------------------------------------</w:t>
+      </w:r>
+      <w:r>
+        <w:rPr>
+          <w:b/>
+          <w:bCs/>
+          <w:sz w:val="40"/>
+          <w:szCs w:val="40"/>
+        </w:rPr>
+        <w:t>9</w:t>
       </w:r>
     </w:p>
     <w:p>
@@ -645,26 +754,7 @@
           <w:sz w:val="40"/>
           <w:szCs w:val="40"/>
         </w:rPr>
-        <w:t xml:space="preserve"> guide------------------------------------------</w:t>
-      </w:r>
-    </w:p>
-    <w:p>
-      <w:pPr>
-        <w:rPr>
-          <w:b/>
-          <w:bCs/>
-          <w:sz w:val="40"/>
-          <w:szCs w:val="40"/>
-        </w:rPr>
-      </w:pPr>
-      <w:r>
-        <w:rPr>
-          <w:b/>
-          <w:bCs/>
-          <w:sz w:val="40"/>
-          <w:szCs w:val="40"/>
-        </w:rPr>
-        <w:t>Junit-------------------------------------------------------</w:t>
+        <w:t xml:space="preserve"> guide---------------------------------------------10</w:t>
       </w:r>
     </w:p>
     <w:p>
@@ -704,14 +794,17 @@
         </w:rPr>
         <w:t>---------------</w:t>
       </w:r>
-    </w:p>
-    <w:p>
-      <w:pPr>
-        <w:rPr>
-          <w:rFonts w:hint="eastAsia"/>
-        </w:rPr>
-      </w:pPr>
-    </w:p>
+      <w:r>
+        <w:rPr>
+          <w:b/>
+          <w:bCs/>
+          <w:sz w:val="40"/>
+          <w:szCs w:val="40"/>
+        </w:rPr>
+        <w:t>--------12</w:t>
+      </w:r>
+    </w:p>
+    <w:p/>
     <w:p>
       <w:pPr>
         <w:jc w:val="center"/>
@@ -798,7 +891,25 @@
           <w:sz w:val="36"/>
           <w:szCs w:val="36"/>
         </w:rPr>
-        <w:t>(2) Viewing records: It allows users to view their records in a fixed time range. Users are able to select the time range they want. The application will generate a table to show the records. In addition, we will show some statistical data, such as total balance, total income, and total expenses.</w:t>
+        <w:t xml:space="preserve">(2) Viewing records: It allows users to view their records in a fixed time range. Users </w:t>
+      </w:r>
+      <w:proofErr w:type="gramStart"/>
+      <w:r>
+        <w:rPr>
+          <w:rFonts w:ascii="Times New Roman" w:hAnsi="Times New Roman"/>
+          <w:sz w:val="36"/>
+          <w:szCs w:val="36"/>
+        </w:rPr>
+        <w:t>are able to</w:t>
+      </w:r>
+      <w:proofErr w:type="gramEnd"/>
+      <w:r>
+        <w:rPr>
+          <w:rFonts w:ascii="Times New Roman" w:hAnsi="Times New Roman"/>
+          <w:sz w:val="36"/>
+          <w:szCs w:val="36"/>
+        </w:rPr>
+        <w:t xml:space="preserve"> select the time range they want. The application will generate a table to show the records. In addition, we will show some statistical data, such as total balance, total income, and total expenses.</w:t>
       </w:r>
     </w:p>
     <w:p>
@@ -866,6 +977,454 @@
           <w:szCs w:val="36"/>
         </w:rPr>
         <w:t>) Delete: Users can delete records while they are viewing.</w:t>
+      </w:r>
+    </w:p>
+    <w:p>
+      <w:pPr>
+        <w:jc w:val="center"/>
+        <w:rPr>
+          <w:rFonts w:ascii="Times New Roman" w:hAnsi="Times New Roman"/>
+          <w:sz w:val="36"/>
+          <w:szCs w:val="36"/>
+        </w:rPr>
+      </w:pPr>
+      <w:r>
+        <w:rPr>
+          <w:rFonts w:ascii="Times New Roman" w:hAnsi="Times New Roman"/>
+          <w:sz w:val="36"/>
+          <w:szCs w:val="36"/>
+        </w:rPr>
+        <w:lastRenderedPageBreak/>
+        <w:t>Live demonstration link</w:t>
+      </w:r>
+    </w:p>
+    <w:p>
+      <w:pPr>
+        <w:rPr>
+          <w:rFonts w:ascii="Times New Roman" w:hAnsi="Times New Roman"/>
+          <w:color w:val="24292F"/>
+          <w:sz w:val="36"/>
+          <w:szCs w:val="36"/>
+          <w:shd w:val="clear" w:color="auto" w:fill="FFFFFF"/>
+        </w:rPr>
+      </w:pPr>
+      <w:hyperlink r:id="rId8" w:history="1">
+        <w:r>
+          <w:rPr>
+            <w:rStyle w:val="Hyperlink"/>
+            <w:rFonts w:ascii="Times New Roman" w:hAnsi="Times New Roman"/>
+            <w:sz w:val="36"/>
+            <w:szCs w:val="36"/>
+            <w:shd w:val="clear" w:color="auto" w:fill="FFFFFF"/>
+          </w:rPr>
+          <w:t>https://youtu.be/MFljhhbujxY</w:t>
+        </w:r>
+      </w:hyperlink>
+    </w:p>
+    <w:p>
+      <w:pPr>
+        <w:jc w:val="center"/>
+        <w:rPr>
+          <w:rFonts w:ascii="Times New Roman" w:hAnsi="Times New Roman"/>
+          <w:color w:val="24292F"/>
+          <w:sz w:val="36"/>
+          <w:szCs w:val="36"/>
+          <w:shd w:val="clear" w:color="auto" w:fill="FFFFFF"/>
+        </w:rPr>
+      </w:pPr>
+      <w:r>
+        <w:rPr>
+          <w:rFonts w:ascii="Times New Roman" w:hAnsi="Times New Roman"/>
+          <w:color w:val="24292F"/>
+          <w:sz w:val="36"/>
+          <w:szCs w:val="36"/>
+          <w:shd w:val="clear" w:color="auto" w:fill="FFFFFF"/>
+        </w:rPr>
+        <w:t>Use case videos link</w:t>
+      </w:r>
+    </w:p>
+    <w:p>
+      <w:pPr>
+        <w:rPr>
+          <w:rFonts w:ascii="Times New Roman" w:hAnsi="Times New Roman"/>
+          <w:sz w:val="24"/>
+          <w:szCs w:val="24"/>
+        </w:rPr>
+      </w:pPr>
+      <w:proofErr w:type="spellStart"/>
+      <w:r>
+        <w:rPr>
+          <w:rFonts w:ascii="Times New Roman" w:hAnsi="Times New Roman"/>
+          <w:sz w:val="24"/>
+          <w:szCs w:val="24"/>
+        </w:rPr>
+        <w:t>Maiqi</w:t>
+      </w:r>
+      <w:proofErr w:type="spellEnd"/>
+      <w:r>
+        <w:rPr>
+          <w:rFonts w:ascii="Times New Roman" w:hAnsi="Times New Roman"/>
+          <w:sz w:val="24"/>
+          <w:szCs w:val="24"/>
+        </w:rPr>
+        <w:t xml:space="preserve"> Hou:</w:t>
+      </w:r>
+    </w:p>
+    <w:p>
+      <w:pPr>
+        <w:rPr>
+          <w:rFonts w:ascii="Times New Roman" w:hAnsi="Times New Roman"/>
+          <w:sz w:val="24"/>
+          <w:szCs w:val="24"/>
+        </w:rPr>
+      </w:pPr>
+      <w:r>
+        <w:rPr>
+          <w:rFonts w:ascii="Times New Roman" w:hAnsi="Times New Roman"/>
+          <w:sz w:val="24"/>
+          <w:szCs w:val="24"/>
+        </w:rPr>
+        <w:t xml:space="preserve">    Add Amount UC: https://youtu.be/-FcQbs-SNkI</w:t>
+      </w:r>
+    </w:p>
+    <w:p>
+      <w:pPr>
+        <w:rPr>
+          <w:rFonts w:ascii="Times New Roman" w:hAnsi="Times New Roman"/>
+          <w:sz w:val="24"/>
+          <w:szCs w:val="24"/>
+        </w:rPr>
+      </w:pPr>
+      <w:r>
+        <w:rPr>
+          <w:rFonts w:ascii="Times New Roman" w:hAnsi="Times New Roman"/>
+          <w:sz w:val="24"/>
+          <w:szCs w:val="24"/>
+        </w:rPr>
+        <w:t xml:space="preserve">    Add Record UC: https://youtu.be/v7eqGl19Z3Q</w:t>
+      </w:r>
+    </w:p>
+    <w:p>
+      <w:pPr>
+        <w:rPr>
+          <w:rFonts w:ascii="Times New Roman" w:hAnsi="Times New Roman"/>
+          <w:sz w:val="24"/>
+          <w:szCs w:val="24"/>
+        </w:rPr>
+      </w:pPr>
+      <w:r>
+        <w:rPr>
+          <w:rFonts w:ascii="Times New Roman" w:hAnsi="Times New Roman"/>
+          <w:sz w:val="24"/>
+          <w:szCs w:val="24"/>
+        </w:rPr>
+        <w:t xml:space="preserve">    Export file UC: https://youtu.be/Exz4AfoOh5k</w:t>
+      </w:r>
+    </w:p>
+    <w:p>
+      <w:pPr>
+        <w:rPr>
+          <w:rFonts w:ascii="Times New Roman" w:hAnsi="Times New Roman"/>
+          <w:sz w:val="24"/>
+          <w:szCs w:val="24"/>
+        </w:rPr>
+      </w:pPr>
+      <w:r>
+        <w:rPr>
+          <w:rFonts w:ascii="Times New Roman" w:hAnsi="Times New Roman"/>
+          <w:sz w:val="24"/>
+          <w:szCs w:val="24"/>
+        </w:rPr>
+        <w:t xml:space="preserve">    </w:t>
+      </w:r>
+    </w:p>
+    <w:p>
+      <w:pPr>
+        <w:rPr>
+          <w:rFonts w:ascii="Times New Roman" w:hAnsi="Times New Roman"/>
+          <w:sz w:val="24"/>
+          <w:szCs w:val="24"/>
+        </w:rPr>
+      </w:pPr>
+      <w:proofErr w:type="spellStart"/>
+      <w:r>
+        <w:rPr>
+          <w:rFonts w:ascii="Times New Roman" w:hAnsi="Times New Roman"/>
+          <w:sz w:val="24"/>
+          <w:szCs w:val="24"/>
+        </w:rPr>
+        <w:t>Jingke</w:t>
+      </w:r>
+      <w:proofErr w:type="spellEnd"/>
+      <w:r>
+        <w:rPr>
+          <w:rFonts w:ascii="Times New Roman" w:hAnsi="Times New Roman"/>
+          <w:sz w:val="24"/>
+          <w:szCs w:val="24"/>
+        </w:rPr>
+        <w:t xml:space="preserve"> Shi:</w:t>
+      </w:r>
+    </w:p>
+    <w:p>
+      <w:pPr>
+        <w:rPr>
+          <w:rFonts w:ascii="Times New Roman" w:hAnsi="Times New Roman"/>
+          <w:sz w:val="24"/>
+          <w:szCs w:val="24"/>
+        </w:rPr>
+      </w:pPr>
+      <w:r>
+        <w:rPr>
+          <w:rFonts w:ascii="Times New Roman" w:hAnsi="Times New Roman"/>
+          <w:sz w:val="24"/>
+          <w:szCs w:val="24"/>
+        </w:rPr>
+        <w:t xml:space="preserve">    From main to add: https://youtu.be/2AcD4SC5bjg</w:t>
+      </w:r>
+    </w:p>
+    <w:p>
+      <w:pPr>
+        <w:rPr>
+          <w:rFonts w:ascii="Times New Roman" w:hAnsi="Times New Roman"/>
+          <w:sz w:val="24"/>
+          <w:szCs w:val="24"/>
+        </w:rPr>
+      </w:pPr>
+      <w:r>
+        <w:rPr>
+          <w:rFonts w:ascii="Times New Roman" w:hAnsi="Times New Roman"/>
+          <w:sz w:val="24"/>
+          <w:szCs w:val="24"/>
+        </w:rPr>
+        <w:t xml:space="preserve">    From main to view: https://youtu.be/9QpNjzcxNJM</w:t>
+      </w:r>
+    </w:p>
+    <w:p>
+      <w:pPr>
+        <w:rPr>
+          <w:rFonts w:ascii="Times New Roman" w:hAnsi="Times New Roman"/>
+          <w:sz w:val="24"/>
+          <w:szCs w:val="24"/>
+        </w:rPr>
+      </w:pPr>
+      <w:r>
+        <w:rPr>
+          <w:rFonts w:ascii="Times New Roman" w:hAnsi="Times New Roman"/>
+          <w:sz w:val="24"/>
+          <w:szCs w:val="24"/>
+        </w:rPr>
+        <w:t xml:space="preserve">    From add to main: https://youtu.be/5tVMq_cZfxE</w:t>
+      </w:r>
+    </w:p>
+    <w:p>
+      <w:pPr>
+        <w:rPr>
+          <w:rFonts w:ascii="Times New Roman" w:hAnsi="Times New Roman"/>
+          <w:sz w:val="24"/>
+          <w:szCs w:val="24"/>
+        </w:rPr>
+      </w:pPr>
+      <w:r>
+        <w:rPr>
+          <w:rFonts w:ascii="Times New Roman" w:hAnsi="Times New Roman"/>
+          <w:sz w:val="24"/>
+          <w:szCs w:val="24"/>
+        </w:rPr>
+        <w:t xml:space="preserve">     </w:t>
+      </w:r>
+    </w:p>
+    <w:p>
+      <w:pPr>
+        <w:rPr>
+          <w:rFonts w:ascii="Times New Roman" w:hAnsi="Times New Roman"/>
+          <w:sz w:val="24"/>
+          <w:szCs w:val="24"/>
+        </w:rPr>
+      </w:pPr>
+      <w:proofErr w:type="spellStart"/>
+      <w:r>
+        <w:rPr>
+          <w:rFonts w:ascii="Times New Roman" w:hAnsi="Times New Roman"/>
+          <w:sz w:val="24"/>
+          <w:szCs w:val="24"/>
+        </w:rPr>
+        <w:t>Zhengyan</w:t>
+      </w:r>
+      <w:proofErr w:type="spellEnd"/>
+      <w:r>
+        <w:rPr>
+          <w:rFonts w:ascii="Times New Roman" w:hAnsi="Times New Roman"/>
+          <w:sz w:val="24"/>
+          <w:szCs w:val="24"/>
+        </w:rPr>
+        <w:t xml:space="preserve"> Hu:</w:t>
+      </w:r>
+    </w:p>
+    <w:p>
+      <w:pPr>
+        <w:rPr>
+          <w:rFonts w:ascii="Times New Roman" w:hAnsi="Times New Roman"/>
+          <w:sz w:val="24"/>
+          <w:szCs w:val="24"/>
+        </w:rPr>
+      </w:pPr>
+      <w:r>
+        <w:rPr>
+          <w:rFonts w:ascii="Times New Roman" w:hAnsi="Times New Roman"/>
+          <w:sz w:val="24"/>
+          <w:szCs w:val="24"/>
+        </w:rPr>
+        <w:t xml:space="preserve">    Show table: https://youtu.be/tnjQuazOoMU</w:t>
+      </w:r>
+    </w:p>
+    <w:p>
+      <w:pPr>
+        <w:rPr>
+          <w:rFonts w:ascii="Times New Roman" w:hAnsi="Times New Roman"/>
+          <w:sz w:val="24"/>
+          <w:szCs w:val="24"/>
+        </w:rPr>
+      </w:pPr>
+      <w:r>
+        <w:rPr>
+          <w:rFonts w:ascii="Times New Roman" w:hAnsi="Times New Roman"/>
+          <w:sz w:val="24"/>
+          <w:szCs w:val="24"/>
+        </w:rPr>
+        <w:t xml:space="preserve">    </w:t>
+      </w:r>
+      <w:proofErr w:type="spellStart"/>
+      <w:proofErr w:type="gramStart"/>
+      <w:r>
+        <w:rPr>
+          <w:rFonts w:ascii="Times New Roman" w:hAnsi="Times New Roman"/>
+          <w:sz w:val="24"/>
+          <w:szCs w:val="24"/>
+        </w:rPr>
+        <w:t>event,type</w:t>
+      </w:r>
+      <w:proofErr w:type="spellEnd"/>
+      <w:proofErr w:type="gramEnd"/>
+      <w:r>
+        <w:rPr>
+          <w:rFonts w:ascii="Times New Roman" w:hAnsi="Times New Roman"/>
+          <w:sz w:val="24"/>
+          <w:szCs w:val="24"/>
+        </w:rPr>
+        <w:t xml:space="preserve"> filter: https://youtu.be/nLZwvveSXWQ</w:t>
+      </w:r>
+    </w:p>
+    <w:p>
+      <w:pPr>
+        <w:rPr>
+          <w:rFonts w:ascii="Times New Roman" w:hAnsi="Times New Roman"/>
+          <w:sz w:val="24"/>
+          <w:szCs w:val="24"/>
+        </w:rPr>
+      </w:pPr>
+      <w:r>
+        <w:rPr>
+          <w:rFonts w:ascii="Times New Roman" w:hAnsi="Times New Roman"/>
+          <w:sz w:val="24"/>
+          <w:szCs w:val="24"/>
+        </w:rPr>
+        <w:t xml:space="preserve">    export file: https://youtu.be/rf_jF3rtLqA</w:t>
+      </w:r>
+    </w:p>
+    <w:p>
+      <w:pPr>
+        <w:rPr>
+          <w:rFonts w:ascii="Times New Roman" w:hAnsi="Times New Roman"/>
+          <w:sz w:val="24"/>
+          <w:szCs w:val="24"/>
+        </w:rPr>
+      </w:pPr>
+      <w:r>
+        <w:rPr>
+          <w:rFonts w:ascii="Times New Roman" w:hAnsi="Times New Roman"/>
+          <w:sz w:val="24"/>
+          <w:szCs w:val="24"/>
+        </w:rPr>
+        <w:t xml:space="preserve">    </w:t>
+      </w:r>
+    </w:p>
+    <w:p>
+      <w:pPr>
+        <w:rPr>
+          <w:rFonts w:ascii="Times New Roman" w:hAnsi="Times New Roman"/>
+          <w:sz w:val="24"/>
+          <w:szCs w:val="24"/>
+        </w:rPr>
+      </w:pPr>
+      <w:proofErr w:type="spellStart"/>
+      <w:r>
+        <w:rPr>
+          <w:rFonts w:ascii="Times New Roman" w:hAnsi="Times New Roman"/>
+          <w:sz w:val="24"/>
+          <w:szCs w:val="24"/>
+        </w:rPr>
+        <w:t>Yangzekun</w:t>
+      </w:r>
+      <w:proofErr w:type="spellEnd"/>
+      <w:r>
+        <w:rPr>
+          <w:rFonts w:ascii="Times New Roman" w:hAnsi="Times New Roman"/>
+          <w:sz w:val="24"/>
+          <w:szCs w:val="24"/>
+        </w:rPr>
+        <w:t xml:space="preserve"> Gao:</w:t>
+      </w:r>
+    </w:p>
+    <w:p>
+      <w:pPr>
+        <w:rPr>
+          <w:rFonts w:ascii="Times New Roman" w:hAnsi="Times New Roman"/>
+          <w:sz w:val="24"/>
+          <w:szCs w:val="24"/>
+        </w:rPr>
+      </w:pPr>
+      <w:r>
+        <w:rPr>
+          <w:rFonts w:ascii="Times New Roman" w:hAnsi="Times New Roman"/>
+          <w:sz w:val="24"/>
+          <w:szCs w:val="24"/>
+        </w:rPr>
+        <w:t xml:space="preserve">    from view page back to home page: https://youtu.be/wz3FtvLFZNc</w:t>
+      </w:r>
+    </w:p>
+    <w:p>
+      <w:pPr>
+        <w:rPr>
+          <w:rFonts w:ascii="Times New Roman" w:hAnsi="Times New Roman"/>
+          <w:sz w:val="24"/>
+          <w:szCs w:val="24"/>
+        </w:rPr>
+      </w:pPr>
+      <w:r>
+        <w:rPr>
+          <w:rFonts w:ascii="Times New Roman" w:hAnsi="Times New Roman"/>
+          <w:sz w:val="24"/>
+          <w:szCs w:val="24"/>
+        </w:rPr>
+        <w:t xml:space="preserve">    select a time range to view the </w:t>
+      </w:r>
+      <w:proofErr w:type="spellStart"/>
+      <w:r>
+        <w:rPr>
+          <w:rFonts w:ascii="Times New Roman" w:hAnsi="Times New Roman"/>
+          <w:sz w:val="24"/>
+          <w:szCs w:val="24"/>
+        </w:rPr>
+        <w:t>recods</w:t>
+      </w:r>
+      <w:proofErr w:type="spellEnd"/>
+      <w:r>
+        <w:rPr>
+          <w:rFonts w:ascii="Times New Roman" w:hAnsi="Times New Roman"/>
+          <w:sz w:val="24"/>
+          <w:szCs w:val="24"/>
+        </w:rPr>
+        <w:t>: https://youtu.be/UljaWMaM5Z0</w:t>
       </w:r>
     </w:p>
     <w:p>
@@ -924,7 +1483,7 @@
                     <pic:cNvPicPr/>
                   </pic:nvPicPr>
                   <pic:blipFill>
-                    <a:blip r:embed="rId8"/>
+                    <a:blip r:embed="rId9"/>
                     <a:stretch>
                       <a:fillRect/>
                     </a:stretch>
@@ -1214,7 +1773,7 @@
                     <pic:cNvPicPr/>
                   </pic:nvPicPr>
                   <pic:blipFill>
-                    <a:blip r:embed="rId9"/>
+                    <a:blip r:embed="rId10"/>
                     <a:stretch>
                       <a:fillRect/>
                     </a:stretch>
@@ -1336,7 +1895,7 @@
                     </pic:cNvPicPr>
                   </pic:nvPicPr>
                   <pic:blipFill>
-                    <a:blip r:embed="rId10">
+                    <a:blip r:embed="rId11">
                       <a:extLst>
                         <a:ext uri="{28A0092B-C50C-407E-A947-70E740481C1C}">
                           <a14:useLocalDpi xmlns:a14="http://schemas.microsoft.com/office/drawing/2010/main" val="0"/>
@@ -1390,7 +1949,7 @@
                     </pic:cNvPicPr>
                   </pic:nvPicPr>
                   <pic:blipFill>
-                    <a:blip r:embed="rId11">
+                    <a:blip r:embed="rId12">
                       <a:extLst>
                         <a:ext uri="{28A0092B-C50C-407E-A947-70E740481C1C}">
                           <a14:useLocalDpi xmlns:a14="http://schemas.microsoft.com/office/drawing/2010/main" val="0"/>
@@ -1444,7 +2003,7 @@
                     </pic:cNvPicPr>
                   </pic:nvPicPr>
                   <pic:blipFill>
-                    <a:blip r:embed="rId12">
+                    <a:blip r:embed="rId13">
                       <a:extLst>
                         <a:ext uri="{28A0092B-C50C-407E-A947-70E740481C1C}">
                           <a14:useLocalDpi xmlns:a14="http://schemas.microsoft.com/office/drawing/2010/main" val="0"/>
@@ -1827,7 +2386,7 @@
                     </pic:cNvPicPr>
                   </pic:nvPicPr>
                   <pic:blipFill>
-                    <a:blip r:embed="rId13">
+                    <a:blip r:embed="rId14">
                       <a:extLst>
                         <a:ext uri="{28A0092B-C50C-407E-A947-70E740481C1C}">
                           <a14:useLocalDpi xmlns:a14="http://schemas.microsoft.com/office/drawing/2010/main" val="0"/>
@@ -1901,7 +2460,7 @@
                     <pic:cNvPicPr/>
                   </pic:nvPicPr>
                   <pic:blipFill>
-                    <a:blip r:embed="rId14"/>
+                    <a:blip r:embed="rId15"/>
                     <a:stretch>
                       <a:fillRect/>
                     </a:stretch>
@@ -2048,7 +2607,27 @@
           <w:szCs w:val="24"/>
           <w:lang w:eastAsia="zh-Hans"/>
         </w:rPr>
-        <w:t>To add a record, you are required to choose adding page from main page. After that, you are good to choose event, type, time (or date) and submit some comments. The events include food, shopping, transportation, entertainment, travel, study, salary, financial server, and other. The two type of your record could be expense and income. Our system will record the income as positive number and the expense will be negative number. To input the amount, you need use edit button to set the number. As for time, you need to set year, month, it will automatically be the time of today when you set date, and you can choose whenever you want.</w:t>
+        <w:t xml:space="preserve">To add a record, you are required to choose adding page from main page. After that, you are good to choose event, type, time (or date) and submit some comments. The events include food, shopping, transportation, entertainment, travel, study, salary, financial server, and other. </w:t>
+      </w:r>
+      <w:proofErr w:type="gramStart"/>
+      <w:r>
+        <w:rPr>
+          <w:rFonts w:ascii="Times New Roman Regular" w:hAnsi="Times New Roman Regular" w:cs="Times New Roman Regular"/>
+          <w:sz w:val="24"/>
+          <w:szCs w:val="24"/>
+          <w:lang w:eastAsia="zh-Hans"/>
+        </w:rPr>
+        <w:t>The two type</w:t>
+      </w:r>
+      <w:proofErr w:type="gramEnd"/>
+      <w:r>
+        <w:rPr>
+          <w:rFonts w:ascii="Times New Roman Regular" w:hAnsi="Times New Roman Regular" w:cs="Times New Roman Regular"/>
+          <w:sz w:val="24"/>
+          <w:szCs w:val="24"/>
+          <w:lang w:eastAsia="zh-Hans"/>
+        </w:rPr>
+        <w:t xml:space="preserve"> of your record could be expense and income. Our system will record the income as positive number and the expense will be negative number. To input the amount, you need use edit button to set the number. As for time, you need to set year, month, it will automatically be the time of today when you set date, and you can choose whenever you want.</w:t>
       </w:r>
     </w:p>
     <w:p>
@@ -2162,7 +2741,27 @@
           <w:szCs w:val="24"/>
           <w:lang w:eastAsia="zh-Hans"/>
         </w:rPr>
-        <w:t xml:space="preserve">To Search a specific record by filter, you are required to choose viewing page from main page. You are also required to have at least one record to be searched(although this function works better for large amount records). The filter works for specific event or date. Just type/choose the specific keyword to use this function. </w:t>
+        <w:t xml:space="preserve">To Search a specific record by filter, you are required to choose viewing page from main page. You are also required to have at least one record to be </w:t>
+      </w:r>
+      <w:proofErr w:type="gramStart"/>
+      <w:r>
+        <w:rPr>
+          <w:rFonts w:ascii="Times New Roman Regular" w:hAnsi="Times New Roman Regular" w:cs="Times New Roman Regular"/>
+          <w:sz w:val="24"/>
+          <w:szCs w:val="24"/>
+          <w:lang w:eastAsia="zh-Hans"/>
+        </w:rPr>
+        <w:t>searched(</w:t>
+      </w:r>
+      <w:proofErr w:type="gramEnd"/>
+      <w:r>
+        <w:rPr>
+          <w:rFonts w:ascii="Times New Roman Regular" w:hAnsi="Times New Roman Regular" w:cs="Times New Roman Regular"/>
+          <w:sz w:val="24"/>
+          <w:szCs w:val="24"/>
+          <w:lang w:eastAsia="zh-Hans"/>
+        </w:rPr>
+        <w:t xml:space="preserve">although this function works better for large amount records). The filter works for specific event or date. Just type/choose the specific keyword to use this function. </w:t>
       </w:r>
     </w:p>
     <w:p>
@@ -2206,6 +2805,7 @@
         <w:t xml:space="preserve">Our amount book has the exporting function. To use this function, you are required to choose viewing page from main page. And you should have at least one record. By clicking the ‘function’ button which located on the left of top, there will be </w:t>
       </w:r>
       <w:proofErr w:type="spellStart"/>
+      <w:proofErr w:type="gramStart"/>
       <w:r>
         <w:rPr>
           <w:rFonts w:ascii="Times New Roman Regular" w:hAnsi="Times New Roman Regular" w:cs="Times New Roman Regular"/>
@@ -2216,6 +2816,7 @@
         <w:t>a</w:t>
       </w:r>
       <w:proofErr w:type="spellEnd"/>
+      <w:proofErr w:type="gramEnd"/>
       <w:r>
         <w:rPr>
           <w:rFonts w:ascii="Times New Roman Regular" w:hAnsi="Times New Roman Regular" w:cs="Times New Roman Regular"/>
@@ -2268,7 +2869,7 @@
     <w:p>
       <w:pPr>
         <w:rPr>
-          <w:rFonts w:ascii="Times New Roman" w:hAnsi="Times New Roman" w:hint="eastAsia"/>
+          <w:rFonts w:ascii="Times New Roman" w:hAnsi="Times New Roman"/>
           <w:sz w:val="36"/>
           <w:szCs w:val="36"/>
         </w:rPr>
@@ -2319,57 +2920,6 @@
             <wp:extent cx="5731510" cy="4764405"/>
             <wp:effectExtent l="0" t="0" r="2540" b="0"/>
             <wp:docPr id="5" name="图片 5" descr="图形用户界面, 文本, 应用程序, 电子邮件&#10;&#10;描述已自动生成"/>
-            <wp:cNvGraphicFramePr>
-              <a:graphicFrameLocks xmlns:a="http://schemas.openxmlformats.org/drawingml/2006/main" noChangeAspect="1"/>
-            </wp:cNvGraphicFramePr>
-            <a:graphic xmlns:a="http://schemas.openxmlformats.org/drawingml/2006/main">
-              <a:graphicData uri="http://schemas.openxmlformats.org/drawingml/2006/picture">
-                <pic:pic xmlns:pic="http://schemas.openxmlformats.org/drawingml/2006/picture">
-                  <pic:nvPicPr>
-                    <pic:cNvPr id="1" name=""/>
-                    <pic:cNvPicPr/>
-                  </pic:nvPicPr>
-                  <pic:blipFill>
-                    <a:blip r:embed="rId15"/>
-                    <a:stretch>
-                      <a:fillRect/>
-                    </a:stretch>
-                  </pic:blipFill>
-                  <pic:spPr>
-                    <a:xfrm>
-                      <a:off x="0" y="0"/>
-                      <a:ext cx="5731510" cy="4764405"/>
-                    </a:xfrm>
-                    <a:prstGeom prst="rect">
-                      <a:avLst/>
-                    </a:prstGeom>
-                  </pic:spPr>
-                </pic:pic>
-              </a:graphicData>
-            </a:graphic>
-          </wp:inline>
-        </w:drawing>
-      </w:r>
-    </w:p>
-    <w:p>
-      <w:pPr>
-        <w:jc w:val="center"/>
-        <w:rPr>
-          <w:rFonts w:ascii="Times New Roman" w:hAnsi="Times New Roman"/>
-          <w:sz w:val="36"/>
-          <w:szCs w:val="36"/>
-        </w:rPr>
-      </w:pPr>
-      <w:r>
-        <w:rPr>
-          <w:noProof/>
-        </w:rPr>
-        <w:lastRenderedPageBreak/>
-        <w:drawing>
-          <wp:inline distT="0" distB="0" distL="0" distR="0" wp14:anchorId="754F774A" wp14:editId="68221615">
-            <wp:extent cx="5731510" cy="4170680"/>
-            <wp:effectExtent l="0" t="0" r="2540" b="1270"/>
-            <wp:docPr id="7" name="图片 7" descr="图形用户界面, 文本, 电子邮件&#10;&#10;描述已自动生成"/>
             <wp:cNvGraphicFramePr>
               <a:graphicFrameLocks xmlns:a="http://schemas.openxmlformats.org/drawingml/2006/main" noChangeAspect="1"/>
             </wp:cNvGraphicFramePr>
@@ -2389,7 +2939,7 @@
                   <pic:spPr>
                     <a:xfrm>
                       <a:off x="0" y="0"/>
-                      <a:ext cx="5731510" cy="4170680"/>
+                      <a:ext cx="5731510" cy="4764405"/>
                     </a:xfrm>
                     <a:prstGeom prst="rect">
                       <a:avLst/>
@@ -2415,11 +2965,12 @@
         <w:rPr>
           <w:noProof/>
         </w:rPr>
+        <w:lastRenderedPageBreak/>
         <w:drawing>
-          <wp:inline distT="0" distB="0" distL="0" distR="0" wp14:anchorId="36E690B1" wp14:editId="2E3CB0B2">
-            <wp:extent cx="5731510" cy="3736975"/>
-            <wp:effectExtent l="0" t="0" r="2540" b="0"/>
-            <wp:docPr id="9" name="图片 9" descr="图形用户界面, 文本, 应用程序, 电子邮件&#10;&#10;描述已自动生成"/>
+          <wp:inline distT="0" distB="0" distL="0" distR="0" wp14:anchorId="754F774A" wp14:editId="68221615">
+            <wp:extent cx="5731510" cy="4170680"/>
+            <wp:effectExtent l="0" t="0" r="2540" b="1270"/>
+            <wp:docPr id="7" name="图片 7" descr="图形用户界面, 文本, 电子邮件&#10;&#10;描述已自动生成"/>
             <wp:cNvGraphicFramePr>
               <a:graphicFrameLocks xmlns:a="http://schemas.openxmlformats.org/drawingml/2006/main" noChangeAspect="1"/>
             </wp:cNvGraphicFramePr>
@@ -2439,7 +2990,7 @@
                   <pic:spPr>
                     <a:xfrm>
                       <a:off x="0" y="0"/>
-                      <a:ext cx="5731510" cy="3736975"/>
+                      <a:ext cx="5731510" cy="4170680"/>
                     </a:xfrm>
                     <a:prstGeom prst="rect">
                       <a:avLst/>
@@ -2465,12 +3016,11 @@
         <w:rPr>
           <w:noProof/>
         </w:rPr>
-        <w:lastRenderedPageBreak/>
         <w:drawing>
-          <wp:inline distT="0" distB="0" distL="0" distR="0" wp14:anchorId="01E127F3" wp14:editId="7E67B3E1">
-            <wp:extent cx="5731510" cy="5305425"/>
-            <wp:effectExtent l="0" t="0" r="2540" b="9525"/>
-            <wp:docPr id="10" name="图片 10" descr="图形用户界面, 文本, 应用程序, 电子邮件&#10;&#10;描述已自动生成"/>
+          <wp:inline distT="0" distB="0" distL="0" distR="0" wp14:anchorId="36E690B1" wp14:editId="2E3CB0B2">
+            <wp:extent cx="5731510" cy="3736975"/>
+            <wp:effectExtent l="0" t="0" r="2540" b="0"/>
+            <wp:docPr id="9" name="图片 9" descr="图形用户界面, 文本, 应用程序, 电子邮件&#10;&#10;描述已自动生成"/>
             <wp:cNvGraphicFramePr>
               <a:graphicFrameLocks xmlns:a="http://schemas.openxmlformats.org/drawingml/2006/main" noChangeAspect="1"/>
             </wp:cNvGraphicFramePr>
@@ -2490,7 +3040,7 @@
                   <pic:spPr>
                     <a:xfrm>
                       <a:off x="0" y="0"/>
-                      <a:ext cx="5731510" cy="5305425"/>
+                      <a:ext cx="5731510" cy="3736975"/>
                     </a:xfrm>
                     <a:prstGeom prst="rect">
                       <a:avLst/>
@@ -2502,16 +3052,26 @@
           </wp:inline>
         </w:drawing>
       </w:r>
+    </w:p>
+    <w:p>
+      <w:pPr>
+        <w:jc w:val="center"/>
+        <w:rPr>
+          <w:rFonts w:ascii="Times New Roman" w:hAnsi="Times New Roman"/>
+          <w:sz w:val="36"/>
+          <w:szCs w:val="36"/>
+        </w:rPr>
+      </w:pPr>
       <w:r>
         <w:rPr>
           <w:noProof/>
         </w:rPr>
         <w:lastRenderedPageBreak/>
         <w:drawing>
-          <wp:inline distT="0" distB="0" distL="0" distR="0" wp14:anchorId="278BECC3" wp14:editId="10A657B3">
-            <wp:extent cx="5731510" cy="5422900"/>
-            <wp:effectExtent l="0" t="0" r="2540" b="6350"/>
-            <wp:docPr id="11" name="图片 11" descr="图形用户界面, 文本, 应用程序, 电子邮件&#10;&#10;描述已自动生成"/>
+          <wp:inline distT="0" distB="0" distL="0" distR="0" wp14:anchorId="01E127F3" wp14:editId="7E67B3E1">
+            <wp:extent cx="5731510" cy="5305425"/>
+            <wp:effectExtent l="0" t="0" r="2540" b="9525"/>
+            <wp:docPr id="10" name="图片 10" descr="图形用户界面, 文本, 应用程序, 电子邮件&#10;&#10;描述已自动生成"/>
             <wp:cNvGraphicFramePr>
               <a:graphicFrameLocks xmlns:a="http://schemas.openxmlformats.org/drawingml/2006/main" noChangeAspect="1"/>
             </wp:cNvGraphicFramePr>
@@ -2531,7 +3091,7 @@
                   <pic:spPr>
                     <a:xfrm>
                       <a:off x="0" y="0"/>
-                      <a:ext cx="5731510" cy="5422900"/>
+                      <a:ext cx="5731510" cy="5305425"/>
                     </a:xfrm>
                     <a:prstGeom prst="rect">
                       <a:avLst/>
@@ -2549,10 +3109,10 @@
         </w:rPr>
         <w:lastRenderedPageBreak/>
         <w:drawing>
-          <wp:inline distT="0" distB="0" distL="0" distR="0" wp14:anchorId="2DA4EFBC" wp14:editId="4000708A">
-            <wp:extent cx="5731510" cy="5100955"/>
-            <wp:effectExtent l="0" t="0" r="2540" b="4445"/>
-            <wp:docPr id="12" name="图片 12" descr="图形用户界面, 文本, 应用程序, 电子邮件&#10;&#10;描述已自动生成"/>
+          <wp:inline distT="0" distB="0" distL="0" distR="0" wp14:anchorId="278BECC3" wp14:editId="10A657B3">
+            <wp:extent cx="5731510" cy="5422900"/>
+            <wp:effectExtent l="0" t="0" r="2540" b="6350"/>
+            <wp:docPr id="11" name="图片 11" descr="图形用户界面, 文本, 应用程序, 电子邮件&#10;&#10;描述已自动生成"/>
             <wp:cNvGraphicFramePr>
               <a:graphicFrameLocks xmlns:a="http://schemas.openxmlformats.org/drawingml/2006/main" noChangeAspect="1"/>
             </wp:cNvGraphicFramePr>
@@ -2572,7 +3132,7 @@
                   <pic:spPr>
                     <a:xfrm>
                       <a:off x="0" y="0"/>
-                      <a:ext cx="5731510" cy="5100955"/>
+                      <a:ext cx="5731510" cy="5422900"/>
                     </a:xfrm>
                     <a:prstGeom prst="rect">
                       <a:avLst/>
@@ -2590,10 +3150,10 @@
         </w:rPr>
         <w:lastRenderedPageBreak/>
         <w:drawing>
-          <wp:inline distT="0" distB="0" distL="0" distR="0" wp14:anchorId="2BE4F8A1" wp14:editId="0A30096C">
-            <wp:extent cx="5731510" cy="5126355"/>
-            <wp:effectExtent l="0" t="0" r="2540" b="0"/>
-            <wp:docPr id="13" name="图片 13" descr="图形用户界面, 文本, 应用程序, 电子邮件&#10;&#10;描述已自动生成"/>
+          <wp:inline distT="0" distB="0" distL="0" distR="0" wp14:anchorId="2DA4EFBC" wp14:editId="4000708A">
+            <wp:extent cx="5731510" cy="5100955"/>
+            <wp:effectExtent l="0" t="0" r="2540" b="4445"/>
+            <wp:docPr id="12" name="图片 12" descr="图形用户界面, 文本, 应用程序, 电子邮件&#10;&#10;描述已自动生成"/>
             <wp:cNvGraphicFramePr>
               <a:graphicFrameLocks xmlns:a="http://schemas.openxmlformats.org/drawingml/2006/main" noChangeAspect="1"/>
             </wp:cNvGraphicFramePr>
@@ -2613,7 +3173,7 @@
                   <pic:spPr>
                     <a:xfrm>
                       <a:off x="0" y="0"/>
-                      <a:ext cx="5731510" cy="5126355"/>
+                      <a:ext cx="5731510" cy="5100955"/>
                     </a:xfrm>
                     <a:prstGeom prst="rect">
                       <a:avLst/>
@@ -2631,10 +3191,10 @@
         </w:rPr>
         <w:lastRenderedPageBreak/>
         <w:drawing>
-          <wp:inline distT="0" distB="0" distL="0" distR="0" wp14:anchorId="02A8DACF" wp14:editId="35241FF4">
-            <wp:extent cx="5731510" cy="4928235"/>
-            <wp:effectExtent l="0" t="0" r="2540" b="5715"/>
-            <wp:docPr id="14" name="图片 14" descr="图形用户界面, 文本, 应用程序, 电子邮件&#10;&#10;描述已自动生成"/>
+          <wp:inline distT="0" distB="0" distL="0" distR="0" wp14:anchorId="2BE4F8A1" wp14:editId="0A30096C">
+            <wp:extent cx="5731510" cy="5126355"/>
+            <wp:effectExtent l="0" t="0" r="2540" b="0"/>
+            <wp:docPr id="13" name="图片 13" descr="图形用户界面, 文本, 应用程序, 电子邮件&#10;&#10;描述已自动生成"/>
             <wp:cNvGraphicFramePr>
               <a:graphicFrameLocks xmlns:a="http://schemas.openxmlformats.org/drawingml/2006/main" noChangeAspect="1"/>
             </wp:cNvGraphicFramePr>
@@ -2654,7 +3214,7 @@
                   <pic:spPr>
                     <a:xfrm>
                       <a:off x="0" y="0"/>
-                      <a:ext cx="5731510" cy="4928235"/>
+                      <a:ext cx="5731510" cy="5126355"/>
                     </a:xfrm>
                     <a:prstGeom prst="rect">
                       <a:avLst/>
@@ -2672,10 +3232,10 @@
         </w:rPr>
         <w:lastRenderedPageBreak/>
         <w:drawing>
-          <wp:inline distT="0" distB="0" distL="0" distR="0" wp14:anchorId="2F278697" wp14:editId="1F750F47">
-            <wp:extent cx="5731510" cy="5597525"/>
-            <wp:effectExtent l="0" t="0" r="2540" b="3175"/>
-            <wp:docPr id="15" name="图片 15" descr="图形用户界面, 文本, 应用程序, 电子邮件&#10;&#10;描述已自动生成"/>
+          <wp:inline distT="0" distB="0" distL="0" distR="0" wp14:anchorId="02A8DACF" wp14:editId="35241FF4">
+            <wp:extent cx="5731510" cy="4928235"/>
+            <wp:effectExtent l="0" t="0" r="2540" b="5715"/>
+            <wp:docPr id="14" name="图片 14" descr="图形用户界面, 文本, 应用程序, 电子邮件&#10;&#10;描述已自动生成"/>
             <wp:cNvGraphicFramePr>
               <a:graphicFrameLocks xmlns:a="http://schemas.openxmlformats.org/drawingml/2006/main" noChangeAspect="1"/>
             </wp:cNvGraphicFramePr>
@@ -2695,6 +3255,47 @@
                   <pic:spPr>
                     <a:xfrm>
                       <a:off x="0" y="0"/>
+                      <a:ext cx="5731510" cy="4928235"/>
+                    </a:xfrm>
+                    <a:prstGeom prst="rect">
+                      <a:avLst/>
+                    </a:prstGeom>
+                  </pic:spPr>
+                </pic:pic>
+              </a:graphicData>
+            </a:graphic>
+          </wp:inline>
+        </w:drawing>
+      </w:r>
+      <w:r>
+        <w:rPr>
+          <w:noProof/>
+        </w:rPr>
+        <w:lastRenderedPageBreak/>
+        <w:drawing>
+          <wp:inline distT="0" distB="0" distL="0" distR="0" wp14:anchorId="2F278697" wp14:editId="1F750F47">
+            <wp:extent cx="5731510" cy="5597525"/>
+            <wp:effectExtent l="0" t="0" r="2540" b="3175"/>
+            <wp:docPr id="15" name="图片 15" descr="图形用户界面, 文本, 应用程序, 电子邮件&#10;&#10;描述已自动生成"/>
+            <wp:cNvGraphicFramePr>
+              <a:graphicFrameLocks xmlns:a="http://schemas.openxmlformats.org/drawingml/2006/main" noChangeAspect="1"/>
+            </wp:cNvGraphicFramePr>
+            <a:graphic xmlns:a="http://schemas.openxmlformats.org/drawingml/2006/main">
+              <a:graphicData uri="http://schemas.openxmlformats.org/drawingml/2006/picture">
+                <pic:pic xmlns:pic="http://schemas.openxmlformats.org/drawingml/2006/picture">
+                  <pic:nvPicPr>
+                    <pic:cNvPr id="1" name=""/>
+                    <pic:cNvPicPr/>
+                  </pic:nvPicPr>
+                  <pic:blipFill>
+                    <a:blip r:embed="rId24"/>
+                    <a:stretch>
+                      <a:fillRect/>
+                    </a:stretch>
+                  </pic:blipFill>
+                  <pic:spPr>
+                    <a:xfrm>
+                      <a:off x="0" y="0"/>
                       <a:ext cx="5731510" cy="5597525"/>
                     </a:xfrm>
                     <a:prstGeom prst="rect">
@@ -2719,7 +3320,7 @@
 </file>
 
 <file path=word/endnotes.xml><?xml version="1.0" encoding="utf-8"?>
-<w:endnotes xmlns:wpc="http://schemas.microsoft.com/office/word/2010/wordprocessingCanvas" xmlns:cx="http://schemas.microsoft.com/office/drawing/2014/chartex" xmlns:cx1="http://schemas.microsoft.com/office/drawing/2015/9/8/chartex" xmlns:cx2="http://schemas.microsoft.com/office/drawing/2015/10/21/chartex" xmlns:cx3="http://schemas.microsoft.com/office/drawing/2016/5/9/chartex" xmlns:cx4="http://schemas.microsoft.com/office/drawing/2016/5/10/chartex" xmlns:cx5="http://schemas.microsoft.com/office/drawing/2016/5/11/chartex" xmlns:cx6="http://schemas.microsoft.com/office/drawing/2016/5/12/chartex" xmlns:cx7="http://schemas.microsoft.com/office/drawing/2016/5/13/chartex" xmlns:cx8="http://schemas.microsoft.com/office/drawing/2016/5/14/chartex" xmlns:mc="http://schemas.openxmlformats.org/markup-compatibility/2006" xmlns:aink="http://schemas.microsoft.com/office/drawing/2016/ink" xmlns:am3d="http://schemas.microsoft.com/office/drawing/2017/model3d" xmlns:o="urn:schemas-microsoft-com:office:office" xmlns:r="http://schemas.openxmlformats.org/officeDocument/2006/relationships" xmlns:m="http://schemas.openxmlformats.org/officeDocument/2006/math" xmlns:v="urn:schemas-microsoft-com:vml" xmlns:wp14="http://schemas.microsoft.com/office/word/2010/wordprocessingDrawing" xmlns:wp="http://schemas.openxmlformats.org/drawingml/2006/wordprocessingDrawing" xmlns:w10="urn:schemas-microsoft-com:office:word" xmlns:w="http://schemas.openxmlformats.org/wordprocessingml/2006/main" xmlns:w14="http://schemas.microsoft.com/office/word/2010/wordml" xmlns:w15="http://schemas.microsoft.com/office/word/2012/wordml" xmlns:w16cex="http://schemas.microsoft.com/office/word/2018/wordml/cex" xmlns:w16cid="http://schemas.microsoft.com/office/word/2016/wordml/cid" xmlns:w16="http://schemas.microsoft.com/office/word/2018/wordml" xmlns:w16se="http://schemas.microsoft.com/office/word/2015/wordml/symex" xmlns:wpg="http://schemas.microsoft.com/office/word/2010/wordprocessingGroup" xmlns:wpi="http://schemas.microsoft.com/office/word/2010/wordprocessingInk" xmlns:wne="http://schemas.microsoft.com/office/word/2006/wordml" xmlns:wps="http://schemas.microsoft.com/office/word/2010/wordprocessingShape" mc:Ignorable="w14 w15 w16se w16cid w16 w16cex wp14">
+<w:endnotes xmlns:wpc="http://schemas.microsoft.com/office/word/2010/wordprocessingCanvas" xmlns:cx="http://schemas.microsoft.com/office/drawing/2014/chartex" xmlns:cx1="http://schemas.microsoft.com/office/drawing/2015/9/8/chartex" xmlns:cx2="http://schemas.microsoft.com/office/drawing/2015/10/21/chartex" xmlns:cx3="http://schemas.microsoft.com/office/drawing/2016/5/9/chartex" xmlns:cx4="http://schemas.microsoft.com/office/drawing/2016/5/10/chartex" xmlns:cx5="http://schemas.microsoft.com/office/drawing/2016/5/11/chartex" xmlns:cx6="http://schemas.microsoft.com/office/drawing/2016/5/12/chartex" xmlns:cx7="http://schemas.microsoft.com/office/drawing/2016/5/13/chartex" xmlns:cx8="http://schemas.microsoft.com/office/drawing/2016/5/14/chartex" xmlns:mc="http://schemas.openxmlformats.org/markup-compatibility/2006" xmlns:aink="http://schemas.microsoft.com/office/drawing/2016/ink" xmlns:am3d="http://schemas.microsoft.com/office/drawing/2017/model3d" xmlns:o="urn:schemas-microsoft-com:office:office" xmlns:r="http://schemas.openxmlformats.org/officeDocument/2006/relationships" xmlns:m="http://schemas.openxmlformats.org/officeDocument/2006/math" xmlns:v="urn:schemas-microsoft-com:vml" xmlns:wp14="http://schemas.microsoft.com/office/word/2010/wordprocessingDrawing" xmlns:wp="http://schemas.openxmlformats.org/drawingml/2006/wordprocessingDrawing" xmlns:w10="urn:schemas-microsoft-com:office:word" xmlns:w="http://schemas.openxmlformats.org/wordprocessingml/2006/main" xmlns:w14="http://schemas.microsoft.com/office/word/2010/wordml" xmlns:w15="http://schemas.microsoft.com/office/word/2012/wordml" xmlns:w16cex="http://schemas.microsoft.com/office/word/2018/wordml/cex" xmlns:w16cid="http://schemas.microsoft.com/office/word/2016/wordml/cid" xmlns:w16="http://schemas.microsoft.com/office/word/2018/wordml" xmlns:w16sdtdh="http://schemas.microsoft.com/office/word/2020/wordml/sdtdatahash" xmlns:w16se="http://schemas.microsoft.com/office/word/2015/wordml/symex" xmlns:wpg="http://schemas.microsoft.com/office/word/2010/wordprocessingGroup" xmlns:wpi="http://schemas.microsoft.com/office/word/2010/wordprocessingInk" xmlns:wne="http://schemas.microsoft.com/office/word/2006/wordml" xmlns:wps="http://schemas.microsoft.com/office/word/2010/wordprocessingShape" mc:Ignorable="w14 w15 w16se w16cid w16 w16cex w16sdtdh wp14">
   <w:endnote w:type="separator" w:id="-1">
     <w:p>
       <w:pPr>
@@ -2744,7 +3345,7 @@
 </file>
 
 <file path=word/footnotes.xml><?xml version="1.0" encoding="utf-8"?>
-<w:footnotes xmlns:wpc="http://schemas.microsoft.com/office/word/2010/wordprocessingCanvas" xmlns:cx="http://schemas.microsoft.com/office/drawing/2014/chartex" xmlns:cx1="http://schemas.microsoft.com/office/drawing/2015/9/8/chartex" xmlns:cx2="http://schemas.microsoft.com/office/drawing/2015/10/21/chartex" xmlns:cx3="http://schemas.microsoft.com/office/drawing/2016/5/9/chartex" xmlns:cx4="http://schemas.microsoft.com/office/drawing/2016/5/10/chartex" xmlns:cx5="http://schemas.microsoft.com/office/drawing/2016/5/11/chartex" xmlns:cx6="http://schemas.microsoft.com/office/drawing/2016/5/12/chartex" xmlns:cx7="http://schemas.microsoft.com/office/drawing/2016/5/13/chartex" xmlns:cx8="http://schemas.microsoft.com/office/drawing/2016/5/14/chartex" xmlns:mc="http://schemas.openxmlformats.org/markup-compatibility/2006" xmlns:aink="http://schemas.microsoft.com/office/drawing/2016/ink" xmlns:am3d="http://schemas.microsoft.com/office/drawing/2017/model3d" xmlns:o="urn:schemas-microsoft-com:office:office" xmlns:r="http://schemas.openxmlformats.org/officeDocument/2006/relationships" xmlns:m="http://schemas.openxmlformats.org/officeDocument/2006/math" xmlns:v="urn:schemas-microsoft-com:vml" xmlns:wp14="http://schemas.microsoft.com/office/word/2010/wordprocessingDrawing" xmlns:wp="http://schemas.openxmlformats.org/drawingml/2006/wordprocessingDrawing" xmlns:w10="urn:schemas-microsoft-com:office:word" xmlns:w="http://schemas.openxmlformats.org/wordprocessingml/2006/main" xmlns:w14="http://schemas.microsoft.com/office/word/2010/wordml" xmlns:w15="http://schemas.microsoft.com/office/word/2012/wordml" xmlns:w16cex="http://schemas.microsoft.com/office/word/2018/wordml/cex" xmlns:w16cid="http://schemas.microsoft.com/office/word/2016/wordml/cid" xmlns:w16="http://schemas.microsoft.com/office/word/2018/wordml" xmlns:w16se="http://schemas.microsoft.com/office/word/2015/wordml/symex" xmlns:wpg="http://schemas.microsoft.com/office/word/2010/wordprocessingGroup" xmlns:wpi="http://schemas.microsoft.com/office/word/2010/wordprocessingInk" xmlns:wne="http://schemas.microsoft.com/office/word/2006/wordml" xmlns:wps="http://schemas.microsoft.com/office/word/2010/wordprocessingShape" mc:Ignorable="w14 w15 w16se w16cid w16 w16cex wp14">
+<w:footnotes xmlns:wpc="http://schemas.microsoft.com/office/word/2010/wordprocessingCanvas" xmlns:cx="http://schemas.microsoft.com/office/drawing/2014/chartex" xmlns:cx1="http://schemas.microsoft.com/office/drawing/2015/9/8/chartex" xmlns:cx2="http://schemas.microsoft.com/office/drawing/2015/10/21/chartex" xmlns:cx3="http://schemas.microsoft.com/office/drawing/2016/5/9/chartex" xmlns:cx4="http://schemas.microsoft.com/office/drawing/2016/5/10/chartex" xmlns:cx5="http://schemas.microsoft.com/office/drawing/2016/5/11/chartex" xmlns:cx6="http://schemas.microsoft.com/office/drawing/2016/5/12/chartex" xmlns:cx7="http://schemas.microsoft.com/office/drawing/2016/5/13/chartex" xmlns:cx8="http://schemas.microsoft.com/office/drawing/2016/5/14/chartex" xmlns:mc="http://schemas.openxmlformats.org/markup-compatibility/2006" xmlns:aink="http://schemas.microsoft.com/office/drawing/2016/ink" xmlns:am3d="http://schemas.microsoft.com/office/drawing/2017/model3d" xmlns:o="urn:schemas-microsoft-com:office:office" xmlns:r="http://schemas.openxmlformats.org/officeDocument/2006/relationships" xmlns:m="http://schemas.openxmlformats.org/officeDocument/2006/math" xmlns:v="urn:schemas-microsoft-com:vml" xmlns:wp14="http://schemas.microsoft.com/office/word/2010/wordprocessingDrawing" xmlns:wp="http://schemas.openxmlformats.org/drawingml/2006/wordprocessingDrawing" xmlns:w10="urn:schemas-microsoft-com:office:word" xmlns:w="http://schemas.openxmlformats.org/wordprocessingml/2006/main" xmlns:w14="http://schemas.microsoft.com/office/word/2010/wordml" xmlns:w15="http://schemas.microsoft.com/office/word/2012/wordml" xmlns:w16cex="http://schemas.microsoft.com/office/word/2018/wordml/cex" xmlns:w16cid="http://schemas.microsoft.com/office/word/2016/wordml/cid" xmlns:w16="http://schemas.microsoft.com/office/word/2018/wordml" xmlns:w16sdtdh="http://schemas.microsoft.com/office/word/2020/wordml/sdtdatahash" xmlns:w16se="http://schemas.microsoft.com/office/word/2015/wordml/symex" xmlns:wpg="http://schemas.microsoft.com/office/word/2010/wordprocessingGroup" xmlns:wpi="http://schemas.microsoft.com/office/word/2010/wordprocessingInk" xmlns:wne="http://schemas.microsoft.com/office/word/2006/wordml" xmlns:wps="http://schemas.microsoft.com/office/word/2010/wordprocessingShape" mc:Ignorable="w14 w15 w16se w16cid w16 w16cex w16sdtdh wp14">
   <w:footnote w:type="separator" w:id="-1">
     <w:p>
       <w:pPr>
@@ -2769,7 +3370,7 @@
 </file>
 
 <file path=word/styles.xml><?xml version="1.0" encoding="utf-8"?>
-<w:styles xmlns:mc="http://schemas.openxmlformats.org/markup-compatibility/2006" xmlns:r="http://schemas.openxmlformats.org/officeDocument/2006/relationships" xmlns:w="http://schemas.openxmlformats.org/wordprocessingml/2006/main" xmlns:w14="http://schemas.microsoft.com/office/word/2010/wordml" xmlns:w15="http://schemas.microsoft.com/office/word/2012/wordml" xmlns:w16cex="http://schemas.microsoft.com/office/word/2018/wordml/cex" xmlns:w16cid="http://schemas.microsoft.com/office/word/2016/wordml/cid" xmlns:w16="http://schemas.microsoft.com/office/word/2018/wordml" xmlns:w16se="http://schemas.microsoft.com/office/word/2015/wordml/symex" mc:Ignorable="w14 w15 w16se w16cid w16 w16cex">
+<w:styles xmlns:mc="http://schemas.openxmlformats.org/markup-compatibility/2006" xmlns:r="http://schemas.openxmlformats.org/officeDocument/2006/relationships" xmlns:w="http://schemas.openxmlformats.org/wordprocessingml/2006/main" xmlns:w14="http://schemas.microsoft.com/office/word/2010/wordml" xmlns:w15="http://schemas.microsoft.com/office/word/2012/wordml" xmlns:w16cex="http://schemas.microsoft.com/office/word/2018/wordml/cex" xmlns:w16cid="http://schemas.microsoft.com/office/word/2016/wordml/cid" xmlns:w16="http://schemas.microsoft.com/office/word/2018/wordml" xmlns:w16sdtdh="http://schemas.microsoft.com/office/word/2020/wordml/sdtdatahash" xmlns:w16se="http://schemas.microsoft.com/office/word/2015/wordml/symex" mc:Ignorable="w14 w15 w16se w16cid w16 w16cex w16sdtdh">
   <w:docDefaults>
     <w:rPrDefault>
       <w:rPr>
@@ -3160,7 +3761,7 @@
     <w:lsdException w:name="Unresolved Mention" w:semiHidden="1" w:unhideWhenUsed="1"/>
     <w:lsdException w:name="Smart Link" w:semiHidden="1" w:unhideWhenUsed="1"/>
   </w:latentStyles>
-  <w:style w:type="paragraph" w:default="1" w:styleId="a">
+  <w:style w:type="paragraph" w:default="1" w:styleId="Normal">
     <w:name w:val="Normal"/>
     <w:qFormat/>
     <w:rsid w:val="00F10971"/>
@@ -3173,13 +3774,13 @@
       <w:sz w:val="22"/>
     </w:rPr>
   </w:style>
-  <w:style w:type="character" w:default="1" w:styleId="a0">
+  <w:style w:type="character" w:default="1" w:styleId="DefaultParagraphFont">
     <w:name w:val="Default Paragraph Font"/>
     <w:uiPriority w:val="1"/>
     <w:semiHidden/>
     <w:unhideWhenUsed/>
   </w:style>
-  <w:style w:type="table" w:default="1" w:styleId="a1">
+  <w:style w:type="table" w:default="1" w:styleId="TableNormal">
     <w:name w:val="Normal Table"/>
     <w:uiPriority w:val="99"/>
     <w:semiHidden/>
@@ -3194,7 +3795,7 @@
       </w:tblCellMar>
     </w:tblPr>
   </w:style>
-  <w:style w:type="numbering" w:default="1" w:styleId="a2">
+  <w:style w:type="numbering" w:default="1" w:styleId="NoList">
     <w:name w:val="No List"/>
     <w:uiPriority w:val="99"/>
     <w:semiHidden/>
@@ -3202,7 +3803,7 @@
   </w:style>
   <w:style w:type="character" w:customStyle="1" w:styleId="15">
     <w:name w:val="15"/>
-    <w:basedOn w:val="a0"/>
+    <w:basedOn w:val="DefaultParagraphFont"/>
     <w:rsid w:val="00F10971"/>
     <w:rPr>
       <w:rFonts w:ascii="Calibri" w:hAnsi="Calibri" w:cs="Calibri" w:hint="default"/>
@@ -3210,9 +3811,9 @@
       <w:u w:val="single"/>
     </w:rPr>
   </w:style>
-  <w:style w:type="character" w:styleId="a3">
+  <w:style w:type="character" w:styleId="Hyperlink">
     <w:name w:val="Hyperlink"/>
-    <w:basedOn w:val="a0"/>
+    <w:basedOn w:val="DefaultParagraphFont"/>
     <w:uiPriority w:val="99"/>
     <w:unhideWhenUsed/>
     <w:rsid w:val="00F10971"/>
@@ -3221,10 +3822,10 @@
       <w:u w:val="single"/>
     </w:rPr>
   </w:style>
-  <w:style w:type="paragraph" w:styleId="a4">
+  <w:style w:type="paragraph" w:styleId="Header">
     <w:name w:val="header"/>
-    <w:basedOn w:val="a"/>
-    <w:link w:val="a5"/>
+    <w:basedOn w:val="Normal"/>
+    <w:link w:val="HeaderChar"/>
     <w:uiPriority w:val="99"/>
     <w:unhideWhenUsed/>
     <w:rsid w:val="00DE46F5"/>
@@ -3245,10 +3846,10 @@
       <w:szCs w:val="18"/>
     </w:rPr>
   </w:style>
-  <w:style w:type="character" w:customStyle="1" w:styleId="a5">
-    <w:name w:val="页眉 字符"/>
-    <w:basedOn w:val="a0"/>
-    <w:link w:val="a4"/>
+  <w:style w:type="character" w:customStyle="1" w:styleId="HeaderChar">
+    <w:name w:val="Header Char"/>
+    <w:basedOn w:val="DefaultParagraphFont"/>
+    <w:link w:val="Header"/>
     <w:uiPriority w:val="99"/>
     <w:rsid w:val="00DE46F5"/>
     <w:rPr>
@@ -3258,10 +3859,10 @@
       <w:szCs w:val="18"/>
     </w:rPr>
   </w:style>
-  <w:style w:type="paragraph" w:styleId="a6">
+  <w:style w:type="paragraph" w:styleId="Footer">
     <w:name w:val="footer"/>
-    <w:basedOn w:val="a"/>
-    <w:link w:val="a7"/>
+    <w:basedOn w:val="Normal"/>
+    <w:link w:val="FooterChar"/>
     <w:uiPriority w:val="99"/>
     <w:unhideWhenUsed/>
     <w:rsid w:val="00DE46F5"/>
@@ -3278,10 +3879,10 @@
       <w:szCs w:val="18"/>
     </w:rPr>
   </w:style>
-  <w:style w:type="character" w:customStyle="1" w:styleId="a7">
-    <w:name w:val="页脚 字符"/>
-    <w:basedOn w:val="a0"/>
-    <w:link w:val="a6"/>
+  <w:style w:type="character" w:customStyle="1" w:styleId="FooterChar">
+    <w:name w:val="Footer Char"/>
+    <w:basedOn w:val="DefaultParagraphFont"/>
+    <w:link w:val="Footer"/>
     <w:uiPriority w:val="99"/>
     <w:rsid w:val="00DE46F5"/>
     <w:rPr>
@@ -3289,6 +3890,18 @@
       <w:kern w:val="0"/>
       <w:sz w:val="18"/>
       <w:szCs w:val="18"/>
+    </w:rPr>
+  </w:style>
+  <w:style w:type="character" w:styleId="UnresolvedMention">
+    <w:name w:val="Unresolved Mention"/>
+    <w:basedOn w:val="DefaultParagraphFont"/>
+    <w:uiPriority w:val="99"/>
+    <w:semiHidden/>
+    <w:unhideWhenUsed/>
+    <w:rsid w:val="001F2F90"/>
+    <w:rPr>
+      <w:color w:val="605E5C"/>
+      <w:shd w:val="clear" w:color="auto" w:fill="E1DFDD"/>
     </w:rPr>
   </w:style>
 </w:styles>
